--- a/WordDocuments/Calibri/0137.docx
+++ b/WordDocuments/Calibri/0137.docx
@@ -12,7 +12,7 @@
           <w:color w:val="000000"/>
           <w:sz w:val="44"/>
         </w:rPr>
-        <w:t>The Enigmatic Beauty of Fractals</w:t>
+        <w:t>The Natural World: A Tapestry of Life and Wonder</w:t>
       </w:r>
     </w:p>
     <w:p>
@@ -26,7 +26,23 @@
           <w:color w:val="000000"/>
           <w:sz w:val="36"/>
         </w:rPr>
-        <w:t>Samuel Taylor Coleridge</w:t>
+        <w:t>Dr</w:t>
+      </w:r>
+      <w:r>
+        <w:rPr>
+          <w:rFonts w:ascii="Calibri" w:hAnsi="Calibri"/>
+          <w:color w:val="000000"/>
+          <w:sz w:val="36"/>
+        </w:rPr>
+        <w:t>.</w:t>
+      </w:r>
+      <w:r>
+        <w:rPr>
+          <w:rFonts w:ascii="Calibri" w:hAnsi="Calibri"/>
+          <w:color w:val="000000"/>
+          <w:sz w:val="36"/>
+        </w:rPr>
+        <w:t xml:space="preserve"> Elias Carter</w:t>
       </w:r>
     </w:p>
     <w:p>
@@ -39,7 +55,7 @@
           <w:color w:val="000000"/>
           <w:sz w:val="32"/>
         </w:rPr>
-        <w:t>stcoleridge@mysticpoet</w:t>
+        <w:t>eliasconservation@mywaldorf</w:t>
       </w:r>
       <w:r>
         <w:rPr>
@@ -66,7 +82,7 @@
           <w:color w:val="000000"/>
           <w:sz w:val="24"/>
         </w:rPr>
-        <w:t>In the realm of mathematics and art, fractals unveil a mesmerizing tapestry of intricate patterns that defy conventional notions of geometry</w:t>
+        <w:t>Embarking on a journey through the realms of science, we discover the intricate interconnectedness of life forms and the vastness of the universe</w:t>
       </w:r>
       <w:r>
         <w:rPr>
@@ -82,7 +98,7 @@
           <w:color w:val="000000"/>
           <w:sz w:val="24"/>
         </w:rPr>
-        <w:t xml:space="preserve"> These self-similar structures, repeating at different scales, captivate the imagination and instigate profound exploration</w:t>
+        <w:t xml:space="preserve"> Biology, chemistry, and medicine unveil the mysteries of human existence, while mathematics and physics illuminate the fundamental principles that govern our world</w:t>
       </w:r>
       <w:r>
         <w:rPr>
@@ -98,55 +114,7 @@
           <w:color w:val="000000"/>
           <w:sz w:val="24"/>
         </w:rPr>
-        <w:t xml:space="preserve"> Like sacred mandalas, they provide a glimpse into the profound interconnectedness of natural phenomena</w:t>
-      </w:r>
-      <w:r>
-        <w:rPr>
-          <w:rFonts w:ascii="Calibri" w:hAnsi="Calibri"/>
-          <w:color w:val="000000"/>
-          <w:sz w:val="24"/>
-        </w:rPr>
-        <w:t>.</w:t>
-      </w:r>
-      <w:r>
-        <w:rPr>
-          <w:rFonts w:ascii="Calibri" w:hAnsi="Calibri"/>
-          <w:color w:val="000000"/>
-          <w:sz w:val="24"/>
-        </w:rPr>
-        <w:t xml:space="preserve"> From galaxies to coastlines, from trees to snowflakes, fractals mirror the boundless creativity of the universe</w:t>
-      </w:r>
-      <w:r>
-        <w:rPr>
-          <w:rFonts w:ascii="Calibri" w:hAnsi="Calibri"/>
-          <w:color w:val="000000"/>
-          <w:sz w:val="24"/>
-        </w:rPr>
-        <w:t>.</w:t>
-      </w:r>
-      <w:r>
-        <w:rPr>
-          <w:rFonts w:ascii="Calibri" w:hAnsi="Calibri"/>
-          <w:color w:val="000000"/>
-          <w:sz w:val="24"/>
-        </w:rPr>
-        <w:t xml:space="preserve"> Their intricate beauty and algorithmic elegance inspire artistic expression, reflecting the universal principles underlying seemingly random forms</w:t>
-      </w:r>
-      <w:r>
-        <w:rPr>
-          <w:rFonts w:ascii="Calibri" w:hAnsi="Calibri"/>
-          <w:color w:val="000000"/>
-          <w:sz w:val="24"/>
-        </w:rPr>
-        <w:t>.</w:t>
-      </w:r>
-      <w:r>
-        <w:rPr>
-          <w:rFonts w:ascii="Calibri" w:hAnsi="Calibri"/>
-          <w:color w:val="000000"/>
-          <w:sz w:val="24"/>
-        </w:rPr>
-        <w:t xml:space="preserve"> As we delve into the enigmatic realm of fractals, we uncover a symphony of mathematical patterns that whisper tales of order and harmony in the midst of chaos</w:t>
+        <w:t xml:space="preserve"> The arts, government, history, and politics provide insights into human experience, creativity, and the dynamics of power and governance</w:t>
       </w:r>
       <w:r>
         <w:rPr>
@@ -171,7 +139,7 @@
           <w:sz w:val="24"/>
         </w:rPr>
         <w:br/>
-        <w:t>Fractals are not mere mathematical abstractions; they are found throughout nature, exemplifying the unity and inherent interconnectedness of all things</w:t>
+        <w:t>The study of biology unveils the wonders of life on Earth</w:t>
       </w:r>
       <w:r>
         <w:rPr>
@@ -187,7 +155,7 @@
           <w:color w:val="000000"/>
           <w:sz w:val="24"/>
         </w:rPr>
-        <w:t xml:space="preserve"> The branching patterns of trees, the swirling arms of galaxies, the intricate arrangement of leaves on a stem - these are just a few examples of the ubiquity of fractals in the natural world</w:t>
+        <w:t xml:space="preserve"> From the smallest microorganisms to the largest blue whales, each organism has a unique role to play in the delicate balance of the ecosystem</w:t>
       </w:r>
       <w:r>
         <w:rPr>
@@ -203,7 +171,7 @@
           <w:color w:val="000000"/>
           <w:sz w:val="24"/>
         </w:rPr>
-        <w:t xml:space="preserve"> Their intriguing properties, such as self-similarity and scale invariance, offer a fresh perspective on the complexities of our universe and beckon us to explore the hidden dimensions of reality</w:t>
+        <w:t xml:space="preserve"> Biodiversity is essential for the survival of the planet, and understanding the interconnectedness of species helps us appreciate the fragility and resilience of our natural world</w:t>
       </w:r>
       <w:r>
         <w:rPr>
@@ -228,7 +196,7 @@
           <w:sz w:val="24"/>
         </w:rPr>
         <w:br/>
-        <w:t>The study of fractals has revolutionized diverse fields of inquiry, ranging from computer graphics and physics to economics and biology</w:t>
+        <w:t>Chemistry, on the other hand, takes us into the realm of matter and its properties</w:t>
       </w:r>
       <w:r>
         <w:rPr>
@@ -244,7 +212,7 @@
           <w:color w:val="000000"/>
           <w:sz w:val="24"/>
         </w:rPr>
-        <w:t xml:space="preserve"> In computer science, fractals are instrumental in generating realistic images and simulations</w:t>
+        <w:t xml:space="preserve"> We explore the structure and composition of substances, delving into the world of atoms and molecules</w:t>
       </w:r>
       <w:r>
         <w:rPr>
@@ -260,7 +228,7 @@
           <w:color w:val="000000"/>
           <w:sz w:val="24"/>
         </w:rPr>
-        <w:t xml:space="preserve"> They bring to life virtual worlds with astonishing detail and offer insights into the intricate processes that shape our physical world</w:t>
+        <w:t xml:space="preserve"> Chemical reactions are the driving force behind many processes in nature, and understanding them enables us to develop new technologies and solve real-world problems</w:t>
       </w:r>
       <w:r>
         <w:rPr>
@@ -276,7 +244,16 @@
           <w:color w:val="000000"/>
           <w:sz w:val="24"/>
         </w:rPr>
-        <w:t xml:space="preserve"> In physics, fractals unravel the secrets of chaotic systems, turbulence, and the fundamental nature of matter</w:t>
+        <w:br/>
+      </w:r>
+      <w:r>
+        <w:rPr>
+          <w:rFonts w:ascii="Calibri" w:hAnsi="Calibri"/>
+          <w:color w:val="000000"/>
+          <w:sz w:val="24"/>
+        </w:rPr>
+        <w:br/>
+        <w:t>Medicine is the art and science of healing</w:t>
       </w:r>
       <w:r>
         <w:rPr>
@@ -292,7 +269,7 @@
           <w:color w:val="000000"/>
           <w:sz w:val="24"/>
         </w:rPr>
-        <w:t xml:space="preserve"> They unveil the intricate choreography of particles and illuminate the dance of atoms and molecules</w:t>
+        <w:t xml:space="preserve"> It combines biology, chemistry, and other disciplines to diagnose and treat diseases and promote well-being</w:t>
       </w:r>
       <w:r>
         <w:rPr>
@@ -308,7 +285,7 @@
           <w:color w:val="000000"/>
           <w:sz w:val="24"/>
         </w:rPr>
-        <w:t xml:space="preserve"> Fractals offer a lens through which we can peer into the depths of our universe, decoding its enigmas and unraveling its secrets</w:t>
+        <w:t xml:space="preserve"> Studying medicine allows us to learn about the human body, its functions, and how to intervene when things go wrong</w:t>
       </w:r>
       <w:r>
         <w:rPr>
@@ -335,8 +312,7 @@
           <w:rFonts w:ascii="Calibri" w:hAnsi="Calibri"/>
           <w:color w:val="000000"/>
         </w:rPr>
-        <w:lastRenderedPageBreak/>
-        <w:t>The enigmatic beauty of fractals lies in their intricate patterns, self-similarity, and ubiquity in nature and diverse fields of study</w:t>
+        <w:t>Science, arts, government, history, and politics are interconnected disciplines that provide a comprehensive understanding of the world around us</w:t>
       </w:r>
       <w:r>
         <w:rPr>
@@ -350,7 +326,7 @@
           <w:rFonts w:ascii="Calibri" w:hAnsi="Calibri"/>
           <w:color w:val="000000"/>
         </w:rPr>
-        <w:t xml:space="preserve"> Fractals, reflecting the profound interconnectedness of the universe, provide a glimpse into the underlying harmony of seemingly random forms</w:t>
+        <w:t xml:space="preserve"> From the intricacies of life to the vastness of the universe, from creative expression to political dynamics, these subjects offer insights into the human experience and the natural world</w:t>
       </w:r>
       <w:r>
         <w:rPr>
@@ -364,35 +340,15 @@
           <w:rFonts w:ascii="Calibri" w:hAnsi="Calibri"/>
           <w:color w:val="000000"/>
         </w:rPr>
-        <w:t xml:space="preserve"> Their mesmerizing aesthetic and algorithmic elegance inspire artistic expression and reflect the universal principles of order and chaos</w:t>
+        <w:t xml:space="preserve"> Studying these disciplines encourages </w:t>
       </w:r>
       <w:r>
         <w:rPr>
           <w:rFonts w:ascii="Calibri" w:hAnsi="Calibri"/>
           <w:color w:val="000000"/>
         </w:rPr>
-        <w:t>.</w:t>
-      </w:r>
-      <w:r>
-        <w:rPr>
-          <w:rFonts w:ascii="Calibri" w:hAnsi="Calibri"/>
-          <w:color w:val="000000"/>
-        </w:rPr>
-        <w:t xml:space="preserve"> The study of fractals offers a window into the hidden dimensions of reality, revolutionizing fields such as art, computer science, physics, economics, and biology</w:t>
-      </w:r>
-      <w:r>
-        <w:rPr>
-          <w:rFonts w:ascii="Calibri" w:hAnsi="Calibri"/>
-          <w:color w:val="000000"/>
-        </w:rPr>
-        <w:t>.</w:t>
-      </w:r>
-      <w:r>
-        <w:rPr>
-          <w:rFonts w:ascii="Calibri" w:hAnsi="Calibri"/>
-          <w:color w:val="000000"/>
-        </w:rPr>
-        <w:t xml:space="preserve"> Fractals, with their captivating patterns and profound implications, continue to inspire awe and spark curiosity, revealing the inherent unity and interconnectedness of all things</w:t>
+        <w:lastRenderedPageBreak/>
+        <w:t>critical thinking, problem-solving skills, and a deeper appreciation for the beauty and complexity of our world</w:t>
       </w:r>
       <w:r>
         <w:rPr>
@@ -402,6 +358,7 @@
         <w:t>.</w:t>
       </w:r>
     </w:p>
+    <w:p/>
     <w:sectPr>
       <w:pgSz w:w="12240" w:h="15840"/>
       <w:pgMar w:top="1440" w:right="1800" w:bottom="1440" w:left="1800" w:header="720" w:footer="720" w:gutter="0"/>
@@ -585,31 +542,31 @@
       </w:rPr>
     </w:lvl>
   </w:abstractNum>
-  <w:num w:numId="1" w16cid:durableId="101923346">
+  <w:num w:numId="1" w16cid:durableId="414593929">
     <w:abstractNumId w:val="8"/>
   </w:num>
-  <w:num w:numId="2" w16cid:durableId="310912399">
+  <w:num w:numId="2" w16cid:durableId="730270166">
     <w:abstractNumId w:val="6"/>
   </w:num>
-  <w:num w:numId="3" w16cid:durableId="389695191">
+  <w:num w:numId="3" w16cid:durableId="584651324">
     <w:abstractNumId w:val="5"/>
   </w:num>
-  <w:num w:numId="4" w16cid:durableId="135419752">
+  <w:num w:numId="4" w16cid:durableId="761225746">
     <w:abstractNumId w:val="4"/>
   </w:num>
-  <w:num w:numId="5" w16cid:durableId="862086593">
+  <w:num w:numId="5" w16cid:durableId="382556872">
     <w:abstractNumId w:val="7"/>
   </w:num>
-  <w:num w:numId="6" w16cid:durableId="920724188">
+  <w:num w:numId="6" w16cid:durableId="923104678">
     <w:abstractNumId w:val="3"/>
   </w:num>
-  <w:num w:numId="7" w16cid:durableId="1624187224">
+  <w:num w:numId="7" w16cid:durableId="1783377559">
     <w:abstractNumId w:val="2"/>
   </w:num>
-  <w:num w:numId="8" w16cid:durableId="1079256368">
+  <w:num w:numId="8" w16cid:durableId="1270620836">
     <w:abstractNumId w:val="1"/>
   </w:num>
-  <w:num w:numId="9" w16cid:durableId="997807217">
+  <w:num w:numId="9" w16cid:durableId="443185689">
     <w:abstractNumId w:val="0"/>
   </w:num>
 </w:numbering>
